--- a/文章/中国不配拥有好游戏.docx
+++ b/文章/中国不配拥有好游戏.docx
@@ -10,7 +10,6 @@
         <w:suppressLineNumbers w:val="0"/>
         <w:jc w:val="left"/>
       </w:pPr>
-      <w:bookmarkStart w:id="0" w:name="_GoBack"/>
       <w:r>
         <w:rPr>
           <w:rFonts w:ascii="宋体" w:hAnsi="宋体" w:eastAsia="宋体" w:cs="宋体"/>
@@ -21,7 +20,6 @@
         </w:rPr>
         <w:t>中国不配拥有好游戏</w:t>
       </w:r>
-      <w:bookmarkEnd w:id="0"/>
       <w:r>
         <w:rPr>
           <w:rFonts w:ascii="宋体" w:hAnsi="宋体" w:eastAsia="宋体" w:cs="宋体"/>
@@ -78,7 +76,7 @@
                     </pic:cNvPicPr>
                   </pic:nvPicPr>
                   <pic:blipFill>
-                    <a:blip r:embed="rId4"/>
+                    <a:blip r:embed="rId6"/>
                     <a:stretch>
                       <a:fillRect/>
                     </a:stretch>
@@ -180,7 +178,22 @@
           <w:szCs w:val="24"/>
           <w:lang w:val="en-US" w:eastAsia="zh-CN" w:bidi="ar"/>
         </w:rPr>
-        <w:t>大伙们看到的游戏抄袭、山寨和骗钱不过是时代的尘埃，都是可以解决的矛盾，是老牌大厂也走过的弯弯绕绕，不是没有好游戏的根本原因。</w:t>
+        <w:t>大伙们看到的游戏抄袭、山寨和骗钱不过是时代的尘埃，都是可以解决的矛盾，是老牌大厂也走过的弯弯绕绕，</w:t>
+      </w:r>
+      <w:commentRangeStart w:id="0"/>
+      <w:r>
+        <w:rPr>
+          <w:rFonts w:ascii="宋体" w:hAnsi="宋体" w:eastAsia="宋体" w:cs="宋体"/>
+          <w:kern w:val="0"/>
+          <w:sz w:val="24"/>
+          <w:szCs w:val="24"/>
+          <w:lang w:val="en-US" w:eastAsia="zh-CN" w:bidi="ar"/>
+        </w:rPr>
+        <w:t>不是没有好游戏的根本原因。</w:t>
+      </w:r>
+      <w:commentRangeEnd w:id="0"/>
+      <w:r>
+        <w:commentReference w:id="0"/>
       </w:r>
       <w:r>
         <w:rPr>
@@ -482,15 +495,30 @@
         </w:rPr>
         <w:br w:type="textWrapping"/>
       </w:r>
-      <w:r>
-        <w:rPr>
-          <w:rFonts w:ascii="宋体" w:hAnsi="宋体" w:eastAsia="宋体" w:cs="宋体"/>
-          <w:kern w:val="0"/>
-          <w:sz w:val="24"/>
-          <w:szCs w:val="24"/>
-          <w:lang w:val="en-US" w:eastAsia="zh-CN" w:bidi="ar"/>
-        </w:rPr>
-        <w:t>十八年过去了，这片土地上没有诞生过一款可以在全球市场竞争的好游戏。游戏机禁令这道天然的屏障，隔绝了资本主义世界游戏对我国的侵扰，哪怕是代理国外的游戏，同样需要进行价值观、不和谐元素的本地化处理。</w:t>
+      <w:commentRangeStart w:id="1"/>
+      <w:r>
+        <w:rPr>
+          <w:rFonts w:ascii="宋体" w:hAnsi="宋体" w:eastAsia="宋体" w:cs="宋体"/>
+          <w:kern w:val="0"/>
+          <w:sz w:val="24"/>
+          <w:szCs w:val="24"/>
+          <w:lang w:val="en-US" w:eastAsia="zh-CN" w:bidi="ar"/>
+        </w:rPr>
+        <w:t>十八年过去了，这片土地上没有诞生过一款可以在全球市场竞争的好游戏</w:t>
+      </w:r>
+      <w:commentRangeEnd w:id="1"/>
+      <w:r>
+        <w:commentReference w:id="1"/>
+      </w:r>
+      <w:r>
+        <w:rPr>
+          <w:rFonts w:ascii="宋体" w:hAnsi="宋体" w:eastAsia="宋体" w:cs="宋体"/>
+          <w:kern w:val="0"/>
+          <w:sz w:val="24"/>
+          <w:szCs w:val="24"/>
+          <w:lang w:val="en-US" w:eastAsia="zh-CN" w:bidi="ar"/>
+        </w:rPr>
+        <w:t>。游戏机禁令这道天然的屏障，隔绝了资本主义世界游戏对我国的侵扰，哪怕是代理国外的游戏，同样需要进行价值观、不和谐元素的本地化处理。</w:t>
       </w:r>
       <w:r>
         <w:rPr>
@@ -522,6 +550,7 @@
         </w:rPr>
         <w:br w:type="textWrapping"/>
       </w:r>
+      <w:commentRangeStart w:id="2"/>
       <w:r>
         <w:rPr>
           <w:rFonts w:ascii="宋体" w:hAnsi="宋体" w:eastAsia="宋体" w:cs="宋体"/>
@@ -542,6 +571,10 @@
         </w:rPr>
         <w:br w:type="textWrapping"/>
       </w:r>
+      <w:commentRangeEnd w:id="2"/>
+      <w:r>
+        <w:commentReference w:id="2"/>
+      </w:r>
       <w:r>
         <w:rPr>
           <w:rFonts w:ascii="宋体" w:hAnsi="宋体" w:eastAsia="宋体" w:cs="宋体"/>
@@ -1413,7 +1446,10 @@
         <w:t xml:space="preserve">第二点是只要还能做游戏，这世道就还不算是坏。希望大家认清现实，砥砺前行吧。 </w:t>
       </w:r>
     </w:p>
-    <w:p/>
+    <w:p>
+      <w:bookmarkStart w:id="0" w:name="_GoBack"/>
+      <w:bookmarkEnd w:id="0"/>
+    </w:p>
     <w:sectPr>
       <w:pgSz w:w="11906" w:h="16838"/>
       <w:pgMar w:top="1440" w:right="1800" w:bottom="1440" w:left="1800" w:header="851" w:footer="992" w:gutter="0"/>
@@ -1422,6 +1458,90 @@
     </w:sectPr>
   </w:body>
 </w:document>
+</file>
+
+<file path=word/comments.xml><?xml version="1.0" encoding="utf-8"?>
+<w:comments xmlns:wpc="http://schemas.microsoft.com/office/word/2010/wordprocessingCanvas" xmlns:mc="http://schemas.openxmlformats.org/markup-compatibility/2006" xmlns:o="urn:schemas-microsoft-com:office:office" xmlns:r="http://schemas.openxmlformats.org/officeDocument/2006/relationships" xmlns:m="http://schemas.openxmlformats.org/officeDocument/2006/math" xmlns:v="urn:schemas-microsoft-com:vml" xmlns:wp14="http://schemas.microsoft.com/office/word/2010/wordprocessingDrawing" xmlns:wp="http://schemas.openxmlformats.org/drawingml/2006/wordprocessingDrawing" xmlns:w="http://schemas.openxmlformats.org/wordprocessingml/2006/main" xmlns:w14="http://schemas.microsoft.com/office/word/2010/wordml" xmlns:w15="http://schemas.microsoft.com/office/word/2012/wordml" xmlns:w10="urn:schemas-microsoft-com:office:word" xmlns:wpg="http://schemas.microsoft.com/office/word/2010/wordprocessingGroup" xmlns:wpi="http://schemas.microsoft.com/office/word/2010/wordprocessingInk" xmlns:wne="http://schemas.microsoft.com/office/word/2006/wordml" xmlns:wps="http://schemas.microsoft.com/office/word/2010/wordprocessingShape" xmlns:wpsCustomData="http://www.wps.cn/officeDocument/2013/wpsCustomData" mc:Ignorable="w14 w15 wp14">
+  <w:comment w:id="0" w:author="janry" w:date="2018-09-12T21:59:34Z" w:initials="j">
+    <w:p>
+      <w:pPr>
+        <w:pStyle w:val="2"/>
+        <w:rPr>
+          <w:rFonts w:hint="eastAsia" w:eastAsiaTheme="minorEastAsia"/>
+          <w:lang w:val="en-US" w:eastAsia="zh-CN"/>
+        </w:rPr>
+      </w:pPr>
+      <w:r>
+        <w:rPr>
+          <w:rFonts w:hint="eastAsia"/>
+          <w:lang w:val="en-US" w:eastAsia="zh-CN"/>
+        </w:rPr>
+        <w:t>3A大作类似于好莱坞大片，是制作上的大作，未必等同于好游戏</w:t>
+      </w:r>
+    </w:p>
+  </w:comment>
+  <w:comment w:id="1" w:author="janry" w:date="2018-09-12T22:01:36Z" w:initials="j">
+    <w:p>
+      <w:pPr>
+        <w:pStyle w:val="2"/>
+        <w:rPr>
+          <w:rFonts w:hint="eastAsia" w:eastAsiaTheme="minorEastAsia"/>
+          <w:lang w:val="en-US" w:eastAsia="zh-CN"/>
+        </w:rPr>
+      </w:pPr>
+      <w:r>
+        <w:rPr>
+          <w:rFonts w:hint="eastAsia"/>
+          <w:lang w:val="en-US" w:eastAsia="zh-CN"/>
+        </w:rPr>
+        <w:t>在现有的约束之下，真的不能产生好游戏？不见得</w:t>
+      </w:r>
+    </w:p>
+  </w:comment>
+  <w:comment w:id="2" w:author="janry" w:date="2018-09-12T22:02:51Z" w:initials="j">
+    <w:p>
+      <w:pPr>
+        <w:pStyle w:val="2"/>
+        <w:rPr>
+          <w:rFonts w:hint="eastAsia"/>
+          <w:lang w:val="en-US" w:eastAsia="zh-CN"/>
+        </w:rPr>
+      </w:pPr>
+      <w:r>
+        <w:rPr>
+          <w:rFonts w:hint="eastAsia"/>
+          <w:lang w:val="en-US" w:eastAsia="zh-CN"/>
+        </w:rPr>
+        <w:t>中国游戏厂商靠发掘人性弱点赚钱，而不是靠文化</w:t>
+      </w:r>
+    </w:p>
+    <w:p>
+      <w:pPr>
+        <w:pStyle w:val="2"/>
+        <w:rPr>
+          <w:rFonts w:hint="eastAsia"/>
+          <w:lang w:val="en-US" w:eastAsia="zh-CN"/>
+        </w:rPr>
+      </w:pPr>
+    </w:p>
+  </w:comment>
+</w:comments>
+</file>
+
+<file path=word/commentsExtended.xml><?xml version="1.0" encoding="utf-8"?>
+<w15:commentsEx xmlns:wpc="http://schemas.microsoft.com/office/word/2010/wordprocessingCanvas" xmlns:mc="http://schemas.openxmlformats.org/markup-compatibility/2006" xmlns:o="urn:schemas-microsoft-com:office:office" xmlns:r="http://schemas.openxmlformats.org/officeDocument/2006/relationships" xmlns:m="http://schemas.openxmlformats.org/officeDocument/2006/math" xmlns:v="urn:schemas-microsoft-com:vml" xmlns:wp14="http://schemas.microsoft.com/office/word/2010/wordprocessingDrawing" xmlns:wp="http://schemas.openxmlformats.org/drawingml/2006/wordprocessingDrawing" xmlns:w="http://schemas.openxmlformats.org/wordprocessingml/2006/main" xmlns:w14="http://schemas.microsoft.com/office/word/2010/wordml" xmlns:w15="http://schemas.microsoft.com/office/word/2012/wordml" xmlns:w10="urn:schemas-microsoft-com:office:word" xmlns:wpg="http://schemas.microsoft.com/office/word/2010/wordprocessingGroup" xmlns:wpi="http://schemas.microsoft.com/office/word/2010/wordprocessingInk" xmlns:wne="http://schemas.microsoft.com/office/word/2006/wordml" xmlns:wps="http://schemas.microsoft.com/office/word/2010/wordprocessingShape" xmlns:wpsCustomData="http://www.wps.cn/officeDocument/2013/wpsCustomData" mc:Ignorable="w14 w15 wp14">
+  <w15:commentEx w15:paraId="134E76AE" w15:done="0"/>
+  <w15:commentEx w15:paraId="3F5F1828" w15:done="0"/>
+  <w15:commentEx w15:paraId="779E377C" w15:done="0"/>
+</w15:commentsEx>
+</file>
+
+<file path=word/people.xml><?xml version="1.0" encoding="utf-8"?>
+<w15:people xmlns:wpc="http://schemas.microsoft.com/office/word/2010/wordprocessingCanvas" xmlns:mc="http://schemas.openxmlformats.org/markup-compatibility/2006" xmlns:o="urn:schemas-microsoft-com:office:office" xmlns:r="http://schemas.openxmlformats.org/officeDocument/2006/relationships" xmlns:m="http://schemas.openxmlformats.org/officeDocument/2006/math" xmlns:v="urn:schemas-microsoft-com:vml" xmlns:wp14="http://schemas.microsoft.com/office/word/2010/wordprocessingDrawing" xmlns:wp="http://schemas.openxmlformats.org/drawingml/2006/wordprocessingDrawing" xmlns:w="http://schemas.openxmlformats.org/wordprocessingml/2006/main" xmlns:w14="http://schemas.microsoft.com/office/word/2010/wordml" xmlns:w15="http://schemas.microsoft.com/office/word/2012/wordml" xmlns:w10="urn:schemas-microsoft-com:office:word" xmlns:wpg="http://schemas.microsoft.com/office/word/2010/wordprocessingGroup" xmlns:wpi="http://schemas.microsoft.com/office/word/2010/wordprocessingInk" xmlns:wne="http://schemas.microsoft.com/office/word/2006/wordml" xmlns:wps="http://schemas.microsoft.com/office/word/2010/wordprocessingShape" xmlns:wpsCustomData="http://www.wps.cn/officeDocument/2013/wpsCustomData" mc:Ignorable="w14 w15 wp14">
+  <w15:person w15:author="janry">
+    <w15:presenceInfo w15:providerId="None" w15:userId="janry"/>
+  </w15:person>
+</w15:people>
 </file>
 
 <file path=word/styles.xml><?xml version="1.0" encoding="utf-8"?>
@@ -1699,12 +1819,12 @@
       <w:lang w:val="en-US" w:eastAsia="zh-CN" w:bidi="ar-SA"/>
     </w:rPr>
   </w:style>
-  <w:style w:type="character" w:default="1" w:styleId="2">
+  <w:style w:type="character" w:default="1" w:styleId="3">
     <w:name w:val="Default Paragraph Font"/>
     <w:semiHidden/>
     <w:uiPriority w:val="0"/>
   </w:style>
-  <w:style w:type="table" w:default="1" w:styleId="3">
+  <w:style w:type="table" w:default="1" w:styleId="4">
     <w:name w:val="Normal Table"/>
     <w:semiHidden/>
     <w:qFormat/>
@@ -1718,6 +1838,14 @@
         <w:right w:w="108" w:type="dxa"/>
       </w:tblCellMar>
     </w:tblPr>
+  </w:style>
+  <w:style w:type="paragraph" w:styleId="2">
+    <w:name w:val="annotation text"/>
+    <w:basedOn w:val="1"/>
+    <w:uiPriority w:val="0"/>
+    <w:pPr>
+      <w:jc w:val="left"/>
+    </w:pPr>
   </w:style>
 </w:styles>
 </file>

--- a/文章/中国不配拥有好游戏.docx
+++ b/文章/中国不配拥有好游戏.docx
@@ -1446,10 +1446,7 @@
         <w:t xml:space="preserve">第二点是只要还能做游戏，这世道就还不算是坏。希望大家认清现实，砥砺前行吧。 </w:t>
       </w:r>
     </w:p>
-    <w:p>
-      <w:bookmarkStart w:id="0" w:name="_GoBack"/>
-      <w:bookmarkEnd w:id="0"/>
-    </w:p>
+    <w:p/>
     <w:sectPr>
       <w:pgSz w:w="11906" w:h="16838"/>
       <w:pgMar w:top="1440" w:right="1800" w:bottom="1440" w:left="1800" w:header="851" w:footer="992" w:gutter="0"/>
@@ -1467,17 +1464,60 @@
       <w:pPr>
         <w:pStyle w:val="2"/>
         <w:rPr>
-          <w:rFonts w:hint="eastAsia" w:eastAsiaTheme="minorEastAsia"/>
-          <w:lang w:val="en-US" w:eastAsia="zh-CN"/>
-        </w:rPr>
-      </w:pPr>
-      <w:r>
-        <w:rPr>
           <w:rFonts w:hint="eastAsia"/>
           <w:lang w:val="en-US" w:eastAsia="zh-CN"/>
         </w:rPr>
-        <w:t>3A大作类似于好莱坞大片，是制作上的大作，未必等同于好游戏</w:t>
-      </w:r>
+      </w:pPr>
+      <w:r>
+        <w:rPr>
+          <w:rFonts w:hint="eastAsia"/>
+          <w:lang w:val="en-US" w:eastAsia="zh-CN"/>
+        </w:rPr>
+        <w:t>3A大作类似于好莱坞大片，是制作上的大作，未必等同于好游戏。这里需要好好想一想，为什么这么多人讨论这个话题？3A游戏的特征是大制作，由此带来技术上的精良，这个其实只要投资就能完成，并没那么复杂。</w:t>
+      </w:r>
+    </w:p>
+    <w:p>
+      <w:pPr>
+        <w:pStyle w:val="2"/>
+        <w:rPr>
+          <w:rFonts w:hint="eastAsia"/>
+          <w:lang w:val="en-US" w:eastAsia="zh-CN"/>
+        </w:rPr>
+      </w:pPr>
+      <w:r>
+        <w:rPr>
+          <w:rFonts w:hint="eastAsia"/>
+          <w:lang w:val="en-US" w:eastAsia="zh-CN"/>
+        </w:rPr>
+        <w:t>这么多人讨论3A问题，其实只是关注3A游戏中的精品，而中国连普通3A制作都没有，但是未来是有可能出现的</w:t>
+      </w:r>
+    </w:p>
+    <w:p>
+      <w:pPr>
+        <w:pStyle w:val="2"/>
+        <w:rPr>
+          <w:rFonts w:hint="eastAsia"/>
+          <w:lang w:val="en-US" w:eastAsia="zh-CN"/>
+        </w:rPr>
+      </w:pPr>
+    </w:p>
+    <w:p>
+      <w:pPr>
+        <w:pStyle w:val="2"/>
+        <w:rPr>
+          <w:rFonts w:hint="eastAsia"/>
+          <w:lang w:val="en-US" w:eastAsia="zh-CN"/>
+        </w:rPr>
+      </w:pPr>
+      <w:r>
+        <w:rPr>
+          <w:rFonts w:hint="eastAsia"/>
+          <w:lang w:val="en-US" w:eastAsia="zh-CN"/>
+        </w:rPr>
+        <w:t>简单的说，中国现在之所以没有3A制作，是因为投资方认为赚不到钱，就这么简单而已，仔细分析下来是市场的原因。玩家没能普遍接受预付费后玩的模式，3A的高额成本带来风险极大。对于海外市场，可能制作方也没有信心可以拿下吧。</w:t>
+      </w:r>
+      <w:bookmarkStart w:id="0" w:name="_GoBack"/>
+      <w:bookmarkEnd w:id="0"/>
     </w:p>
   </w:comment>
   <w:comment w:id="1" w:author="janry" w:date="2018-09-12T22:01:36Z" w:initials="j">
@@ -1530,9 +1570,9 @@
 
 <file path=word/commentsExtended.xml><?xml version="1.0" encoding="utf-8"?>
 <w15:commentsEx xmlns:wpc="http://schemas.microsoft.com/office/word/2010/wordprocessingCanvas" xmlns:mc="http://schemas.openxmlformats.org/markup-compatibility/2006" xmlns:o="urn:schemas-microsoft-com:office:office" xmlns:r="http://schemas.openxmlformats.org/officeDocument/2006/relationships" xmlns:m="http://schemas.openxmlformats.org/officeDocument/2006/math" xmlns:v="urn:schemas-microsoft-com:vml" xmlns:wp14="http://schemas.microsoft.com/office/word/2010/wordprocessingDrawing" xmlns:wp="http://schemas.openxmlformats.org/drawingml/2006/wordprocessingDrawing" xmlns:w="http://schemas.openxmlformats.org/wordprocessingml/2006/main" xmlns:w14="http://schemas.microsoft.com/office/word/2010/wordml" xmlns:w15="http://schemas.microsoft.com/office/word/2012/wordml" xmlns:w10="urn:schemas-microsoft-com:office:word" xmlns:wpg="http://schemas.microsoft.com/office/word/2010/wordprocessingGroup" xmlns:wpi="http://schemas.microsoft.com/office/word/2010/wordprocessingInk" xmlns:wne="http://schemas.microsoft.com/office/word/2006/wordml" xmlns:wps="http://schemas.microsoft.com/office/word/2010/wordprocessingShape" xmlns:wpsCustomData="http://www.wps.cn/officeDocument/2013/wpsCustomData" mc:Ignorable="w14 w15 wp14">
-  <w15:commentEx w15:paraId="134E76AE" w15:done="0"/>
-  <w15:commentEx w15:paraId="3F5F1828" w15:done="0"/>
-  <w15:commentEx w15:paraId="779E377C" w15:done="0"/>
+  <w15:commentEx w15:paraId="316846D9" w15:done="0"/>
+  <w15:commentEx w15:paraId="352F5595" w15:done="0"/>
+  <w15:commentEx w15:paraId="44F57811" w15:done="0"/>
 </w15:commentsEx>
 </file>
 
